--- a/AshwinKS.docx
+++ b/AshwinKS.docx
@@ -17,16 +17,7 @@
           <w:b/>
           <w:sz w:val="40"/>
         </w:rPr>
-        <w:t>ASHW</w:t>
-      </w:r>
-      <w:bookmarkStart w:id="0" w:name="_GoBack"/>
-      <w:bookmarkEnd w:id="0"/>
-      <w:r>
-        <w:rPr>
-          <w:b/>
-          <w:sz w:val="40"/>
-        </w:rPr>
-        <w:t>IN K S</w:t>
+        <w:t>ASHWIN K S</w:t>
       </w:r>
     </w:p>
     <w:p>
@@ -37,7 +28,23 @@
         <w:jc w:val="center"/>
       </w:pPr>
       <w:r>
-        <w:t>#83 Kanaka Clinic Road, Kanakapura (T), Ramanagara (D)-562117</w:t>
+        <w:t xml:space="preserve">#83 Kanaka Clinic Road, </w:t>
+      </w:r>
+      <w:proofErr w:type="spellStart"/>
+      <w:r>
+        <w:t>Kanakapura</w:t>
+      </w:r>
+      <w:proofErr w:type="spellEnd"/>
+      <w:r>
+        <w:t xml:space="preserve"> (T), </w:t>
+      </w:r>
+      <w:proofErr w:type="spellStart"/>
+      <w:r>
+        <w:t>Ramanagara</w:t>
+      </w:r>
+      <w:proofErr w:type="spellEnd"/>
+      <w:r>
+        <w:t xml:space="preserve"> (D)-562117</w:t>
       </w:r>
     </w:p>
     <w:p>
@@ -118,6 +125,7 @@
       <w:r>
         <w:rPr>
           <w:noProof/>
+          <w:lang w:val="en-IN" w:eastAsia="en-IN"/>
         </w:rPr>
         <mc:AlternateContent>
           <mc:Choice Requires="wpg">
@@ -635,6 +643,7 @@
       <w:r>
         <w:rPr>
           <w:noProof/>
+          <w:lang w:val="en-IN" w:eastAsia="en-IN"/>
         </w:rPr>
         <mc:AlternateContent>
           <mc:Choice Requires="wpg">
@@ -1287,8 +1296,21 @@
               <w:jc w:val="left"/>
             </w:pPr>
             <w:r>
-              <w:t>Dayananda Sagar Academy Of Technology And Management, Bangaore</w:t>
+              <w:t xml:space="preserve">Dayananda </w:t>
             </w:r>
+            <w:proofErr w:type="spellStart"/>
+            <w:r>
+              <w:t>Sagar</w:t>
+            </w:r>
+            <w:proofErr w:type="spellEnd"/>
+            <w:r>
+              <w:t xml:space="preserve"> Academy Of Technology And Management, </w:t>
+            </w:r>
+            <w:proofErr w:type="spellStart"/>
+            <w:r>
+              <w:t>Bangaore</w:t>
+            </w:r>
+            <w:proofErr w:type="spellEnd"/>
           </w:p>
         </w:tc>
         <w:tc>
@@ -1337,7 +1359,10 @@
               <w:ind w:left="273" w:right="273"/>
             </w:pPr>
             <w:r>
-              <w:t>7.615(SGPA)</w:t>
+              <w:t>7.3(C</w:t>
+            </w:r>
+            <w:r>
+              <w:t>GPA)</w:t>
             </w:r>
           </w:p>
         </w:tc>
@@ -1365,12 +1390,14 @@
               </w:rPr>
               <w:t>12</w:t>
             </w:r>
+            <w:proofErr w:type="spellStart"/>
             <w:r>
               <w:rPr>
                 <w:sz w:val="14"/>
               </w:rPr>
               <w:t>th</w:t>
             </w:r>
+            <w:proofErr w:type="spellEnd"/>
           </w:p>
         </w:tc>
         <w:tc>
@@ -1384,7 +1411,15 @@
               <w:ind w:left="585" w:right="590"/>
             </w:pPr>
             <w:r>
-              <w:t>Sri Ramakrishna Vidyashala, Mysore</w:t>
+              <w:t xml:space="preserve">Sri Ramakrishna </w:t>
+            </w:r>
+            <w:proofErr w:type="spellStart"/>
+            <w:r>
+              <w:t>Vidyashala</w:t>
+            </w:r>
+            <w:proofErr w:type="spellEnd"/>
+            <w:r>
+              <w:t>, Mysore</w:t>
             </w:r>
           </w:p>
         </w:tc>
@@ -1442,12 +1477,14 @@
               </w:rPr>
               <w:t>10</w:t>
             </w:r>
+            <w:proofErr w:type="spellStart"/>
             <w:r>
               <w:rPr>
                 <w:sz w:val="14"/>
               </w:rPr>
               <w:t>th</w:t>
             </w:r>
+            <w:proofErr w:type="spellEnd"/>
           </w:p>
         </w:tc>
         <w:tc>
@@ -1461,7 +1498,15 @@
               <w:ind w:left="585" w:right="590"/>
             </w:pPr>
             <w:r>
-              <w:t>Sri Ramakrishna Vidyashala, Mysore</w:t>
+              <w:t xml:space="preserve">Sri Ramakrishna </w:t>
+            </w:r>
+            <w:proofErr w:type="spellStart"/>
+            <w:r>
+              <w:t>Vidyashala</w:t>
+            </w:r>
+            <w:proofErr w:type="spellEnd"/>
+            <w:r>
+              <w:t>, Mysore</w:t>
             </w:r>
           </w:p>
         </w:tc>
@@ -1519,6 +1564,7 @@
       <w:r>
         <w:rPr>
           <w:noProof/>
+          <w:lang w:val="en-IN" w:eastAsia="en-IN"/>
         </w:rPr>
         <mc:AlternateContent>
           <mc:Choice Requires="wpg">
@@ -2018,6 +2064,7 @@
       <w:r>
         <w:rPr>
           <w:noProof/>
+          <w:lang w:val="en-IN" w:eastAsia="en-IN"/>
         </w:rPr>
         <mc:AlternateContent>
           <mc:Choice Requires="wpg">
@@ -2509,11 +2556,6 @@
           <w:b/>
         </w:rPr>
         <w:tab/>
-      </w:r>
-      <w:r>
-        <w:rPr>
-          <w:b/>
-        </w:rPr>
         <w:t>:</w:t>
       </w:r>
       <w:r>
@@ -2577,9 +2619,11 @@
         </w:rPr>
         <w:t xml:space="preserve"> </w:t>
       </w:r>
+      <w:proofErr w:type="spellStart"/>
       <w:r>
         <w:t>Xampp</w:t>
       </w:r>
+      <w:proofErr w:type="spellEnd"/>
     </w:p>
     <w:p>
       <w:pPr>
@@ -2619,7 +2663,7 @@
         <w:t xml:space="preserve"> </w:t>
       </w:r>
       <w:r>
-        <w:t>Django(Beginner)</w:t>
+        <w:t>Django</w:t>
       </w:r>
     </w:p>
     <w:p>
@@ -2651,7 +2695,15 @@
         <w:t xml:space="preserve">           </w:t>
       </w:r>
       <w:r>
-        <w:t>Notepad++, Turbo C, Netbeans,</w:t>
+        <w:t xml:space="preserve">Notepad++, Turbo C, </w:t>
+      </w:r>
+      <w:proofErr w:type="spellStart"/>
+      <w:r>
+        <w:t>Netbeans</w:t>
+      </w:r>
+      <w:proofErr w:type="spellEnd"/>
+      <w:r>
+        <w:t>,</w:t>
       </w:r>
       <w:r>
         <w:rPr>
@@ -2661,6 +2713,9 @@
       </w:r>
       <w:r>
         <w:t>Atom</w:t>
+      </w:r>
+      <w:r>
+        <w:t>, Sublime Text</w:t>
       </w:r>
     </w:p>
     <w:p>
@@ -2674,6 +2729,7 @@
       <w:r>
         <w:rPr>
           <w:noProof/>
+          <w:lang w:val="en-IN" w:eastAsia="en-IN"/>
         </w:rPr>
         <mc:AlternateContent>
           <mc:Choice Requires="wpg">
@@ -3188,13 +3244,7 @@
         <w:rPr>
           <w:b/>
         </w:rPr>
-        <w:t>Project</w:t>
-      </w:r>
-      <w:r>
-        <w:rPr>
-          <w:b/>
-        </w:rPr>
-        <w:t xml:space="preserve"> </w:t>
+        <w:t xml:space="preserve">Project </w:t>
       </w:r>
       <w:r>
         <w:rPr>
@@ -3207,19 +3257,10 @@
           <w:b/>
         </w:rPr>
         <w:tab/>
-        <w:t xml:space="preserve">:  </w:t>
-      </w:r>
-      <w:r>
-        <w:t>Airline Reservation</w:t>
-      </w:r>
-      <w:r>
-        <w:rPr>
-          <w:spacing w:val="-14"/>
-        </w:rPr>
-        <w:t xml:space="preserve"> </w:t>
-      </w:r>
-      <w:r>
-        <w:t>System</w:t>
+        <w:t xml:space="preserve">: </w:t>
+      </w:r>
+      <w:r>
+        <w:t>Daily Study Hours</w:t>
       </w:r>
     </w:p>
     <w:p>
@@ -3250,40 +3291,13 @@
         <w:t>:</w:t>
       </w:r>
       <w:r>
-        <w:t xml:space="preserve">  </w:t>
+        <w:t xml:space="preserve"> </w:t>
       </w:r>
       <w:r>
         <w:rPr>
           <w:b w:val="0"/>
         </w:rPr>
-        <w:t>Two</w:t>
-      </w:r>
-    </w:p>
-    <w:p>
-      <w:pPr>
-        <w:tabs>
-          <w:tab w:val="left" w:pos="3111"/>
-        </w:tabs>
-        <w:spacing w:before="2" w:line="251" w:lineRule="exact"/>
-        <w:ind w:left="230"/>
-      </w:pPr>
-      <w:r>
-        <w:rPr>
-          <w:b/>
-        </w:rPr>
-        <w:t xml:space="preserve">Role                                :  </w:t>
-      </w:r>
-      <w:r>
-        <w:t>Team</w:t>
-      </w:r>
-      <w:r>
-        <w:rPr>
-          <w:spacing w:val="-11"/>
-        </w:rPr>
-        <w:t xml:space="preserve"> </w:t>
-      </w:r>
-      <w:r>
-        <w:t>Member</w:t>
+        <w:t>One</w:t>
       </w:r>
     </w:p>
     <w:p>
@@ -3304,22 +3318,10 @@
         <w:rPr>
           <w:b/>
         </w:rPr>
-        <w:t xml:space="preserve">:  </w:t>
-      </w:r>
-      <w:r>
-        <w:t>2</w:t>
-      </w:r>
-      <w:r>
-        <w:rPr>
-          <w:spacing w:val="8"/>
-        </w:rPr>
-        <w:t xml:space="preserve"> </w:t>
-      </w:r>
-      <w:r>
-        <w:rPr>
-          <w:spacing w:val="-3"/>
-        </w:rPr>
-        <w:t>months</w:t>
+        <w:t xml:space="preserve">: </w:t>
+      </w:r>
+      <w:r>
+        <w:t>1 Week</w:t>
       </w:r>
     </w:p>
     <w:p>
@@ -3329,7 +3331,7 @@
           <w:tab w:val="left" w:pos="3111"/>
         </w:tabs>
         <w:spacing w:before="2" w:line="242" w:lineRule="auto"/>
-        <w:ind w:left="1671" w:right="211" w:hanging="1441"/>
+        <w:ind w:left="2390" w:right="211" w:hanging="2160"/>
       </w:pPr>
       <w:r>
         <w:rPr>
@@ -3342,7 +3344,6 @@
           <w:b/>
         </w:rPr>
         <w:tab/>
-        <w:t xml:space="preserve">             </w:t>
       </w:r>
       <w:r>
         <w:rPr>
@@ -3351,83 +3352,10 @@
         <w:t xml:space="preserve">: </w:t>
       </w:r>
       <w:r>
-        <w:t>This project deals with reserving seats in</w:t>
-      </w:r>
-      <w:r>
-        <w:rPr>
-          <w:spacing w:val="-41"/>
-        </w:rPr>
-        <w:t xml:space="preserve"> </w:t>
-      </w:r>
-      <w:r>
-        <w:t>a particular flight on a</w:t>
-      </w:r>
-      <w:r>
-        <w:rPr>
-          <w:spacing w:val="1"/>
-        </w:rPr>
-        <w:t xml:space="preserve"> </w:t>
-      </w:r>
-      <w:r>
-        <w:t>particular day.</w:t>
-      </w:r>
-    </w:p>
-    <w:p>
-      <w:pPr>
-        <w:pStyle w:val="BodyText"/>
-        <w:spacing w:line="248" w:lineRule="exact"/>
-        <w:ind w:left="2391"/>
-        <w:jc w:val="both"/>
-      </w:pPr>
-      <w:r>
-        <w:t>Also a user who books can cancel his booking if he/she is not interested.</w:t>
-      </w:r>
-    </w:p>
-    <w:p>
-      <w:pPr>
-        <w:pStyle w:val="BodyText"/>
-        <w:spacing w:before="2"/>
-        <w:ind w:left="2391" w:right="309"/>
-        <w:jc w:val="both"/>
-      </w:pPr>
-      <w:r>
-        <w:t xml:space="preserve">On the </w:t>
-      </w:r>
-      <w:r>
-        <w:rPr>
-          <w:spacing w:val="-3"/>
-        </w:rPr>
-        <w:t xml:space="preserve">other </w:t>
-      </w:r>
-      <w:r>
-        <w:t xml:space="preserve">side, an Admin can insert details about any new flights along with </w:t>
-      </w:r>
-      <w:r>
-        <w:t xml:space="preserve">their </w:t>
-      </w:r>
-      <w:r>
-        <w:t>fares. Also he can view all the users who have reserved the flights and also do filter search</w:t>
-      </w:r>
-      <w:r>
-        <w:rPr>
-          <w:spacing w:val="-40"/>
-        </w:rPr>
-        <w:t xml:space="preserve"> </w:t>
-      </w:r>
-      <w:r>
-        <w:t>ab</w:t>
-      </w:r>
-      <w:r>
-        <w:t>out booked</w:t>
-      </w:r>
-      <w:r>
-        <w:rPr>
-          <w:spacing w:val="-11"/>
-        </w:rPr>
-        <w:t xml:space="preserve"> </w:t>
-      </w:r>
-      <w:r>
-        <w:t>flights.</w:t>
+        <w:t xml:space="preserve">This project </w:t>
+      </w:r>
+      <w:r>
+        <w:t>helps students for studying and preparing for exams. It calculates and    shows how many hours a person should study per day. It also gives the display of the graph of how many hours per day which helps students in realizing that they need to put more time for everyday they don’t study.</w:t>
       </w:r>
     </w:p>
     <w:p>
@@ -3641,10 +3569,10 @@
         <w:rPr>
           <w:spacing w:val="-4"/>
         </w:rPr>
-        <w:t xml:space="preserve">This  </w:t>
-      </w:r>
-      <w:r>
-        <w:t xml:space="preserve">project shows the timings available to </w:t>
+        <w:t>This project</w:t>
+      </w:r>
+      <w:r>
+        <w:t xml:space="preserve"> shows the timings available to </w:t>
       </w:r>
       <w:r>
         <w:rPr>
@@ -3677,10 +3605,7 @@
         <w:t xml:space="preserve"> </w:t>
       </w:r>
       <w:r>
-        <w:t xml:space="preserve">to the </w:t>
-      </w:r>
-      <w:r>
-        <w:t xml:space="preserve">client, he will pick one </w:t>
+        <w:t xml:space="preserve">to the client, he will pick one </w:t>
       </w:r>
       <w:r>
         <w:rPr>
@@ -3689,10 +3614,7 @@
         <w:t xml:space="preserve">of </w:t>
       </w:r>
       <w:r>
-        <w:t>t</w:t>
-      </w:r>
-      <w:r>
-        <w:t>he timings and schedule a meeting with the</w:t>
+        <w:t>the timings and schedule a meeting with the</w:t>
       </w:r>
       <w:r>
         <w:rPr>
@@ -3782,6 +3704,7 @@
       <w:r>
         <w:rPr>
           <w:noProof/>
+          <w:lang w:val="en-IN" w:eastAsia="en-IN"/>
         </w:rPr>
         <mc:AlternateContent>
           <mc:Choice Requires="wpg">
@@ -4275,6 +4198,7 @@
       <w:r>
         <w:rPr>
           <w:noProof/>
+          <w:lang w:val="en-IN" w:eastAsia="en-IN"/>
         </w:rPr>
         <mc:AlternateContent>
           <mc:Choice Requires="wpg">
@@ -4768,9 +4692,11 @@
         </w:rPr>
         <w:t xml:space="preserve"> </w:t>
       </w:r>
+      <w:proofErr w:type="spellStart"/>
       <w:r>
         <w:t>Ramanagaram</w:t>
       </w:r>
+      <w:proofErr w:type="spellEnd"/>
       <w:r>
         <w:rPr>
           <w:spacing w:val="-14"/>
@@ -4832,22 +4758,24 @@
         <w:t xml:space="preserve"> </w:t>
       </w:r>
       <w:r>
-        <w:t>was</w:t>
-      </w:r>
-      <w:r>
+        <w:t>was held</w:t>
+      </w:r>
+      <w:r>
+        <w:rPr>
+          <w:spacing w:val="-8"/>
+        </w:rPr>
         <w:t xml:space="preserve"> </w:t>
       </w:r>
       <w:r>
-        <w:t>held</w:t>
-      </w:r>
-      <w:r>
-        <w:rPr>
-          <w:spacing w:val="-8"/>
-        </w:rPr>
-        <w:t xml:space="preserve"> </w:t>
-      </w:r>
-      <w:r>
-        <w:t>in Davangere.</w:t>
+        <w:t xml:space="preserve">in </w:t>
+      </w:r>
+      <w:proofErr w:type="spellStart"/>
+      <w:r>
+        <w:t>Davangere</w:t>
+      </w:r>
+      <w:proofErr w:type="spellEnd"/>
+      <w:r>
+        <w:t>.</w:t>
       </w:r>
     </w:p>
     <w:p>
@@ -5015,10 +4943,15 @@
         <w:t xml:space="preserve"> </w:t>
       </w:r>
       <w:r>
-        <w:t>National Cade</w:t>
-      </w:r>
-      <w:r>
-        <w:t>t Corps and cultural programmes.</w:t>
+        <w:t xml:space="preserve">National Cadet Corps and cultural </w:t>
+      </w:r>
+      <w:proofErr w:type="spellStart"/>
+      <w:r>
+        <w:t>programmes</w:t>
+      </w:r>
+      <w:proofErr w:type="spellEnd"/>
+      <w:r>
+        <w:t>.</w:t>
       </w:r>
     </w:p>
     <w:p>
@@ -5043,6 +4976,7 @@
         <w:rPr>
           <w:noProof/>
           <w:sz w:val="3"/>
+          <w:lang w:val="en-IN" w:eastAsia="en-IN"/>
         </w:rPr>
         <mc:AlternateContent>
           <mc:Choice Requires="wpg">
@@ -5523,6 +5457,7 @@
       <w:r>
         <w:rPr>
           <w:noProof/>
+          <w:lang w:val="en-IN" w:eastAsia="en-IN"/>
         </w:rPr>
         <mc:AlternateContent>
           <mc:Choice Requires="wpg">
@@ -6008,6 +5943,9 @@
         <w:ind w:right="547"/>
       </w:pPr>
       <w:r>
+        <w:t xml:space="preserve">Coding, Reading, </w:t>
+      </w:r>
+      <w:r>
         <w:t>Swimming, playing</w:t>
       </w:r>
       <w:r>
@@ -6035,56 +5973,31 @@
         <w:t xml:space="preserve"> </w:t>
       </w:r>
       <w:r>
-        <w:t>Instagram</w:t>
-      </w:r>
-      <w:r>
-        <w:rPr>
-          <w:spacing w:val="-15"/>
+        <w:t>Instagram, listening</w:t>
+      </w:r>
+      <w:r>
+        <w:rPr>
+          <w:spacing w:val="-5"/>
         </w:rPr>
         <w:t xml:space="preserve"> </w:t>
       </w:r>
       <w:r>
-        <w:t>accoun</w:t>
-      </w:r>
-      <w:r>
-        <w:t>t,</w:t>
-      </w:r>
-      <w:r>
-        <w:rPr>
-          <w:spacing w:val="-4"/>
+        <w:t xml:space="preserve">podcasts &amp; watching </w:t>
+      </w:r>
+      <w:proofErr w:type="gramStart"/>
+      <w:r>
+        <w:t>movies</w:t>
+      </w:r>
+      <w:r>
+        <w:rPr>
+          <w:spacing w:val="-14"/>
         </w:rPr>
         <w:t xml:space="preserve"> </w:t>
       </w:r>
       <w:r>
-        <w:t>reading</w:t>
-      </w:r>
-      <w:r>
-        <w:rPr>
-          <w:spacing w:val="-9"/>
-        </w:rPr>
-        <w:t xml:space="preserve"> </w:t>
-      </w:r>
-      <w:r>
-        <w:t>books, listening</w:t>
-      </w:r>
-      <w:r>
-        <w:rPr>
-          <w:spacing w:val="-5"/>
-        </w:rPr>
-        <w:t xml:space="preserve"> </w:t>
-      </w:r>
-      <w:r>
-        <w:t>podcasts &amp; watching movies</w:t>
-      </w:r>
-      <w:r>
-        <w:rPr>
-          <w:spacing w:val="-14"/>
-        </w:rPr>
-        <w:t xml:space="preserve"> </w:t>
-      </w:r>
-      <w:r>
         <w:t>.</w:t>
       </w:r>
+      <w:proofErr w:type="gramEnd"/>
     </w:p>
     <w:p>
       <w:pPr>
@@ -6177,8 +6090,18 @@
         </w:rPr>
         <w:tab/>
       </w:r>
-      <w:r>
-        <w:t>Sreenivas K</w:t>
+      <w:proofErr w:type="spellStart"/>
+      <w:r>
+        <w:t>Sreeniv</w:t>
+      </w:r>
+      <w:bookmarkStart w:id="0" w:name="_GoBack"/>
+      <w:bookmarkEnd w:id="0"/>
+      <w:r>
+        <w:t>as</w:t>
+      </w:r>
+      <w:proofErr w:type="spellEnd"/>
+      <w:r>
+        <w:t xml:space="preserve"> K</w:t>
       </w:r>
       <w:r>
         <w:rPr>
@@ -6203,11 +6126,12 @@
         <w:rPr>
           <w:b/>
         </w:rPr>
-        <w:t>Date</w:t>
-      </w:r>
-      <w:r>
-        <w:rPr>
-          <w:b/>
+        <w:t>Date of</w:t>
+      </w:r>
+      <w:r>
+        <w:rPr>
+          <w:b/>
+          <w:spacing w:val="-4"/>
         </w:rPr>
         <w:t xml:space="preserve"> </w:t>
       </w:r>
@@ -6215,19 +6139,6 @@
         <w:rPr>
           <w:b/>
         </w:rPr>
-        <w:t>of</w:t>
-      </w:r>
-      <w:r>
-        <w:rPr>
-          <w:b/>
-          <w:spacing w:val="-4"/>
-        </w:rPr>
-        <w:t xml:space="preserve"> </w:t>
-      </w:r>
-      <w:r>
-        <w:rPr>
-          <w:b/>
-        </w:rPr>
         <w:t xml:space="preserve">Birth                 </w:t>
       </w:r>
       <w:r>
@@ -6242,18 +6153,32 @@
         </w:rPr>
         <w:tab/>
       </w:r>
+      <w:proofErr w:type="gramStart"/>
       <w:r>
         <w:t>19</w:t>
       </w:r>
+      <w:proofErr w:type="spellStart"/>
       <w:r>
         <w:rPr>
           <w:position w:val="8"/>
           <w:sz w:val="14"/>
         </w:rPr>
-        <w:t xml:space="preserve">th  </w:t>
-      </w:r>
-      <w:r>
-        <w:t>September,</w:t>
+        <w:t>th</w:t>
+      </w:r>
+      <w:proofErr w:type="spellEnd"/>
+      <w:r>
+        <w:rPr>
+          <w:position w:val="8"/>
+          <w:sz w:val="14"/>
+        </w:rPr>
+        <w:t xml:space="preserve">  </w:t>
+      </w:r>
+      <w:r>
+        <w:t>September</w:t>
+      </w:r>
+      <w:proofErr w:type="gramEnd"/>
+      <w:r>
+        <w:t>,</w:t>
       </w:r>
       <w:r>
         <w:rPr>
